--- a/homeworks/week02/python_homework2.docx
+++ b/homeworks/week02/python_homework2.docx
@@ -1,6 +1,6 @@
 
 <file path=word/document.xml><?xml version="1.0" encoding="utf-8"?>
-<w:document xmlns:wpc="http://schemas.microsoft.com/office/word/2010/wordprocessingCanvas" xmlns:cx="http://schemas.microsoft.com/office/drawing/2014/chartex" xmlns:cx1="http://schemas.microsoft.com/office/drawing/2015/9/8/chartex" xmlns:mc="http://schemas.openxmlformats.org/markup-compatibility/2006" xmlns:o="urn:schemas-microsoft-com:office:office" xmlns:r="http://schemas.openxmlformats.org/officeDocument/2006/relationships" xmlns:m="http://schemas.openxmlformats.org/officeDocument/2006/math" xmlns:v="urn:schemas-microsoft-com:vml" xmlns:wp14="http://schemas.microsoft.com/office/word/2010/wordprocessingDrawing" xmlns:wp="http://schemas.openxmlformats.org/drawingml/2006/wordprocessingDrawing" xmlns:w10="urn:schemas-microsoft-com:office:word" xmlns:w="http://schemas.openxmlformats.org/wordprocessingml/2006/main" xmlns:w14="http://schemas.microsoft.com/office/word/2010/wordml" xmlns:w15="http://schemas.microsoft.com/office/word/2012/wordml" xmlns:w16se="http://schemas.microsoft.com/office/word/2015/wordml/symex" xmlns:wpg="http://schemas.microsoft.com/office/word/2010/wordprocessingGroup" xmlns:wpi="http://schemas.microsoft.com/office/word/2010/wordprocessingInk" xmlns:wne="http://schemas.microsoft.com/office/word/2006/wordml" xmlns:wps="http://schemas.microsoft.com/office/word/2010/wordprocessingShape" mc:Ignorable="w14 w15 w16se wp14">
+<w:document xmlns:wpc="http://schemas.microsoft.com/office/word/2010/wordprocessingCanvas" xmlns:cx="http://schemas.microsoft.com/office/drawing/2014/chartex" xmlns:cx1="http://schemas.microsoft.com/office/drawing/2015/9/8/chartex" xmlns:cx2="http://schemas.microsoft.com/office/drawing/2015/10/21/chartex" xmlns:cx3="http://schemas.microsoft.com/office/drawing/2016/5/9/chartex" xmlns:cx4="http://schemas.microsoft.com/office/drawing/2016/5/10/chartex" xmlns:cx5="http://schemas.microsoft.com/office/drawing/2016/5/11/chartex" xmlns:cx6="http://schemas.microsoft.com/office/drawing/2016/5/12/chartex" xmlns:cx7="http://schemas.microsoft.com/office/drawing/2016/5/13/chartex" xmlns:cx8="http://schemas.microsoft.com/office/drawing/2016/5/14/chartex" xmlns:mc="http://schemas.openxmlformats.org/markup-compatibility/2006" xmlns:aink="http://schemas.microsoft.com/office/drawing/2016/ink" xmlns:am3d="http://schemas.microsoft.com/office/drawing/2017/model3d" xmlns:o="urn:schemas-microsoft-com:office:office" xmlns:r="http://schemas.openxmlformats.org/officeDocument/2006/relationships" xmlns:m="http://schemas.openxmlformats.org/officeDocument/2006/math" xmlns:v="urn:schemas-microsoft-com:vml" xmlns:wp14="http://schemas.microsoft.com/office/word/2010/wordprocessingDrawing" xmlns:wp="http://schemas.openxmlformats.org/drawingml/2006/wordprocessingDrawing" xmlns:w10="urn:schemas-microsoft-com:office:word" xmlns:w="http://schemas.openxmlformats.org/wordprocessingml/2006/main" xmlns:w14="http://schemas.microsoft.com/office/word/2010/wordml" xmlns:w15="http://schemas.microsoft.com/office/word/2012/wordml" xmlns:w16cid="http://schemas.microsoft.com/office/word/2016/wordml/cid" xmlns:w16se="http://schemas.microsoft.com/office/word/2015/wordml/symex" xmlns:wpg="http://schemas.microsoft.com/office/word/2010/wordprocessingGroup" xmlns:wpi="http://schemas.microsoft.com/office/word/2010/wordprocessingInk" xmlns:wne="http://schemas.microsoft.com/office/word/2006/wordml" xmlns:wps="http://schemas.microsoft.com/office/word/2010/wordprocessingShape" mc:Ignorable="w14 w15 w16se w16cid wp14">
   <w:body>
     <w:p>
       <w:pPr>
@@ -24,8 +24,6 @@
         </w:rPr>
         <w:t xml:space="preserve"> 2</w:t>
       </w:r>
-      <w:bookmarkStart w:id="0" w:name="_GoBack"/>
-      <w:bookmarkEnd w:id="0"/>
     </w:p>
     <w:p>
       <w:pPr>
@@ -124,7 +122,23 @@
           <w:color w:val="000000"/>
           <w:bdr w:val="none" w:sz="0" w:space="0" w:color="auto" w:frame="1"/>
         </w:rPr>
-        <w:t xml:space="preserve"> Just tell me (in a Word doc): what is the output of the code?</w:t>
+        <w:t xml:space="preserve"> Just tell me (in a Word </w:t>
+      </w:r>
+      <w:r>
+        <w:rPr>
+          <w:rFonts w:ascii="Verdana" w:eastAsia="Times New Roman" w:hAnsi="Verdana" w:cs="Arial"/>
+          <w:color w:val="000000"/>
+          <w:bdr w:val="none" w:sz="0" w:space="0" w:color="auto" w:frame="1"/>
+        </w:rPr>
+        <w:t>doc</w:t>
+      </w:r>
+      <w:r>
+        <w:rPr>
+          <w:rFonts w:ascii="Verdana" w:eastAsia="Times New Roman" w:hAnsi="Verdana" w:cs="Arial"/>
+          <w:color w:val="000000"/>
+          <w:bdr w:val="none" w:sz="0" w:space="0" w:color="auto" w:frame="1"/>
+        </w:rPr>
+        <w:t>): what is the output of the code?</w:t>
       </w:r>
     </w:p>
     <w:p>
@@ -171,30 +185,27 @@
           <w:color w:val="000000"/>
           <w:bdr w:val="none" w:sz="0" w:space="0" w:color="auto" w:frame="1"/>
         </w:rPr>
-        <w:t xml:space="preserve"> using either the command line or </w:t>
-      </w:r>
-      <w:proofErr w:type="spellStart"/>
+        <w:t xml:space="preserve"> using either the command line or Spyder. </w:t>
+      </w:r>
       <w:r>
         <w:rPr>
           <w:rFonts w:ascii="Verdana" w:eastAsia="Times New Roman" w:hAnsi="Verdana" w:cs="Arial"/>
           <w:color w:val="000000"/>
           <w:bdr w:val="none" w:sz="0" w:space="0" w:color="auto" w:frame="1"/>
         </w:rPr>
-        <w:t>Spyder</w:t>
-      </w:r>
-      <w:proofErr w:type="spellEnd"/>
+        <w:t>In the same Word doc, tell me: w</w:t>
+      </w:r>
       <w:r>
         <w:rPr>
           <w:rFonts w:ascii="Verdana" w:eastAsia="Times New Roman" w:hAnsi="Verdana" w:cs="Arial"/>
           <w:color w:val="000000"/>
           <w:bdr w:val="none" w:sz="0" w:space="0" w:color="auto" w:frame="1"/>
         </w:rPr>
-        <w:t xml:space="preserve">. What is the output of the code? </w:t>
-      </w:r>
-    </w:p>
-    <w:p>
-      <w:pPr>
-        <w:pStyle w:val="ListParagraph"/>
+        <w:t xml:space="preserve">hat is the output of the code? </w:t>
+      </w:r>
+    </w:p>
+    <w:p>
+      <w:pPr>
         <w:rPr>
           <w:rFonts w:ascii="Verdana" w:hAnsi="Verdana"/>
         </w:rPr>
@@ -215,40 +226,101 @@
         <w:rPr>
           <w:rFonts w:ascii="Verdana" w:hAnsi="Verdana"/>
         </w:rPr>
-        <w:t>Write down the steps of a manual procedure for processing a paragraph of text and replacing gender-specific words with gender-neutral ones. Assuming that you’ve been given a list of gender-specific words and their gender-neutral replacements (e.g. replace “wife” or “husband” with “spouse”; replace “man” or “woman” with “person”; replace “daughter” or “son” with “child”; and so on), explain the procedure you might use to read through a paragraph of text and manually perform these replacements. How might your procedure generate a strange term like “</w:t>
+        <w:t xml:space="preserve">A crucial concept in data science studies is “reproducibility,” which helps others (and you!) reproduce your results. Research reproducibility, and list some best practices to achieve reproducible results in scientific studies; be sure to discuss the part that </w:t>
       </w:r>
       <w:proofErr w:type="spellStart"/>
       <w:r>
         <w:rPr>
           <w:rFonts w:ascii="Verdana" w:hAnsi="Verdana"/>
         </w:rPr>
-        <w:t>woperchild</w:t>
+        <w:t>Jupyter</w:t>
       </w:r>
       <w:proofErr w:type="spellEnd"/>
       <w:r>
         <w:rPr>
           <w:rFonts w:ascii="Verdana" w:hAnsi="Verdana"/>
         </w:rPr>
-        <w:t xml:space="preserve">” and how might you modify your procedure to avoid this possibility? (When this </w:t>
-      </w:r>
-      <w:proofErr w:type="gramStart"/>
-      <w:r>
-        <w:rPr>
-          <w:rFonts w:ascii="Verdana" w:hAnsi="Verdana"/>
-        </w:rPr>
-        <w:t>is all done</w:t>
-      </w:r>
-      <w:proofErr w:type="gramEnd"/>
-      <w:r>
-        <w:rPr>
-          <w:rFonts w:ascii="Verdana" w:hAnsi="Verdana"/>
-        </w:rPr>
-        <w:t>, pat yourself on the back: you just wrote an algorithm!)</w:t>
+        <w:t xml:space="preserve"> notebooks can play in reproducibility. </w:t>
+      </w:r>
+      <w:r>
+        <w:rPr>
+          <w:rFonts w:ascii="Verdana" w:hAnsi="Verdana"/>
+        </w:rPr>
+        <w:t>Please, feel free to</w:t>
+      </w:r>
+      <w:r>
+        <w:rPr>
+          <w:rFonts w:ascii="Verdana" w:hAnsi="Verdana"/>
+        </w:rPr>
+        <w:t xml:space="preserve"> use bullet points rather than long paragraphs. Also, I don’t expect formal (APA, MLA, etc.) citations, but I </w:t>
+      </w:r>
+      <w:r>
+        <w:rPr>
+          <w:rFonts w:ascii="Verdana" w:hAnsi="Verdana"/>
+        </w:rPr>
+        <w:t xml:space="preserve">want to see </w:t>
       </w:r>
     </w:p>
     <w:p>
       <w:pPr>
         <w:pStyle w:val="ListParagraph"/>
+        <w:rPr>
+          <w:rFonts w:ascii="Verdana" w:hAnsi="Verdana"/>
+        </w:rPr>
+      </w:pPr>
+    </w:p>
+    <w:p>
+      <w:pPr>
+        <w:pStyle w:val="ListParagraph"/>
+        <w:numPr>
+          <w:ilvl w:val="1"/>
+          <w:numId w:val="1"/>
+        </w:numPr>
+        <w:rPr>
+          <w:rFonts w:ascii="Verdana" w:hAnsi="Verdana"/>
+        </w:rPr>
+      </w:pPr>
+      <w:r>
+        <w:rPr>
+          <w:rFonts w:ascii="Verdana" w:hAnsi="Verdana"/>
+        </w:rPr>
+        <w:t xml:space="preserve">a list of sources with enough information to find them (links if they’re online, title/author if you use printed materials) and </w:t>
+      </w:r>
+    </w:p>
+    <w:p>
+      <w:pPr>
+        <w:pStyle w:val="ListParagraph"/>
+        <w:numPr>
+          <w:ilvl w:val="1"/>
+          <w:numId w:val="1"/>
+        </w:numPr>
+        <w:rPr>
+          <w:rFonts w:ascii="Verdana" w:hAnsi="Verdana"/>
+        </w:rPr>
+      </w:pPr>
+      <w:r>
+        <w:rPr>
+          <w:rFonts w:ascii="Verdana" w:hAnsi="Verdana"/>
+        </w:rPr>
+        <w:t>at least three different sources</w:t>
+      </w:r>
+      <w:r>
+        <w:rPr>
+          <w:rFonts w:ascii="Verdana" w:hAnsi="Verdana"/>
+        </w:rPr>
+        <w:t xml:space="preserve"> used/listed</w:t>
+      </w:r>
+      <w:bookmarkStart w:id="0" w:name="_GoBack"/>
+      <w:bookmarkEnd w:id="0"/>
+      <w:r>
+        <w:rPr>
+          <w:rFonts w:ascii="Verdana" w:hAnsi="Verdana"/>
+        </w:rPr>
+        <w:t>.</w:t>
+      </w:r>
+    </w:p>
+    <w:p>
+      <w:pPr>
         <w:rPr>
           <w:rFonts w:ascii="Verdana" w:hAnsi="Verdana"/>
         </w:rPr>
@@ -269,45 +341,6 @@
         <w:rPr>
           <w:rFonts w:ascii="Verdana" w:hAnsi="Verdana"/>
         </w:rPr>
-        <w:t xml:space="preserve">A crucial concept in data science studies is “reproducibility,” which helps others (and you!) reproduce your results. Research reproducibility, and list some best practices to achieve reproducible results in scientific studies; be sure to discuss the part that </w:t>
-      </w:r>
-      <w:proofErr w:type="spellStart"/>
-      <w:r>
-        <w:rPr>
-          <w:rFonts w:ascii="Verdana" w:hAnsi="Verdana"/>
-        </w:rPr>
-        <w:t>Jupyter</w:t>
-      </w:r>
-      <w:proofErr w:type="spellEnd"/>
-      <w:r>
-        <w:rPr>
-          <w:rFonts w:ascii="Verdana" w:hAnsi="Verdana"/>
-        </w:rPr>
-        <w:t xml:space="preserve"> notebooks can play in reproducibility. You can use bullet points rather than long paragraphs. Also, I don’t expect formal (APA, MLA, etc.) citations, but I do want a list of sources with enough information to find them (links if they’re online, title/author if you use printed materials) and expect that there will be at least three different sources.</w:t>
-      </w:r>
-    </w:p>
-    <w:p>
-      <w:pPr>
-        <w:rPr>
-          <w:rFonts w:ascii="Verdana" w:hAnsi="Verdana"/>
-        </w:rPr>
-      </w:pPr>
-    </w:p>
-    <w:p>
-      <w:pPr>
-        <w:pStyle w:val="ListParagraph"/>
-        <w:numPr>
-          <w:ilvl w:val="0"/>
-          <w:numId w:val="1"/>
-        </w:numPr>
-        <w:rPr>
-          <w:rFonts w:ascii="Verdana" w:hAnsi="Verdana"/>
-        </w:rPr>
-      </w:pPr>
-      <w:r>
-        <w:rPr>
-          <w:rFonts w:ascii="Verdana" w:hAnsi="Verdana"/>
-        </w:rPr>
         <w:t>Read chapter 2</w:t>
       </w:r>
       <w:r>
@@ -322,7 +355,7 @@
           <w:b/>
           <w:bCs/>
         </w:rPr>
-        <w:t>Write down any questions you have about the reading or anything you find interesting about it, to discuss in class.</w:t>
+        <w:t>Bring any questions about it to class next week!</w:t>
       </w:r>
     </w:p>
     <w:p>
@@ -344,7 +377,7 @@
 </file>
 
 <file path=word/endnotes.xml><?xml version="1.0" encoding="utf-8"?>
-<w:endnotes xmlns:wpc="http://schemas.microsoft.com/office/word/2010/wordprocessingCanvas" xmlns:cx="http://schemas.microsoft.com/office/drawing/2014/chartex" xmlns:cx1="http://schemas.microsoft.com/office/drawing/2015/9/8/chartex" xmlns:mc="http://schemas.openxmlformats.org/markup-compatibility/2006" xmlns:o="urn:schemas-microsoft-com:office:office" xmlns:r="http://schemas.openxmlformats.org/officeDocument/2006/relationships" xmlns:m="http://schemas.openxmlformats.org/officeDocument/2006/math" xmlns:v="urn:schemas-microsoft-com:vml" xmlns:wp14="http://schemas.microsoft.com/office/word/2010/wordprocessingDrawing" xmlns:wp="http://schemas.openxmlformats.org/drawingml/2006/wordprocessingDrawing" xmlns:w10="urn:schemas-microsoft-com:office:word" xmlns:w="http://schemas.openxmlformats.org/wordprocessingml/2006/main" xmlns:w14="http://schemas.microsoft.com/office/word/2010/wordml" xmlns:w15="http://schemas.microsoft.com/office/word/2012/wordml" xmlns:w16se="http://schemas.microsoft.com/office/word/2015/wordml/symex" xmlns:wpg="http://schemas.microsoft.com/office/word/2010/wordprocessingGroup" xmlns:wpi="http://schemas.microsoft.com/office/word/2010/wordprocessingInk" xmlns:wne="http://schemas.microsoft.com/office/word/2006/wordml" xmlns:wps="http://schemas.microsoft.com/office/word/2010/wordprocessingShape" mc:Ignorable="w14 w15 w16se wp14">
+<w:endnotes xmlns:wpc="http://schemas.microsoft.com/office/word/2010/wordprocessingCanvas" xmlns:cx="http://schemas.microsoft.com/office/drawing/2014/chartex" xmlns:cx1="http://schemas.microsoft.com/office/drawing/2015/9/8/chartex" xmlns:cx2="http://schemas.microsoft.com/office/drawing/2015/10/21/chartex" xmlns:cx3="http://schemas.microsoft.com/office/drawing/2016/5/9/chartex" xmlns:cx4="http://schemas.microsoft.com/office/drawing/2016/5/10/chartex" xmlns:cx5="http://schemas.microsoft.com/office/drawing/2016/5/11/chartex" xmlns:cx6="http://schemas.microsoft.com/office/drawing/2016/5/12/chartex" xmlns:cx7="http://schemas.microsoft.com/office/drawing/2016/5/13/chartex" xmlns:cx8="http://schemas.microsoft.com/office/drawing/2016/5/14/chartex" xmlns:mc="http://schemas.openxmlformats.org/markup-compatibility/2006" xmlns:aink="http://schemas.microsoft.com/office/drawing/2016/ink" xmlns:am3d="http://schemas.microsoft.com/office/drawing/2017/model3d" xmlns:o="urn:schemas-microsoft-com:office:office" xmlns:r="http://schemas.openxmlformats.org/officeDocument/2006/relationships" xmlns:m="http://schemas.openxmlformats.org/officeDocument/2006/math" xmlns:v="urn:schemas-microsoft-com:vml" xmlns:wp14="http://schemas.microsoft.com/office/word/2010/wordprocessingDrawing" xmlns:wp="http://schemas.openxmlformats.org/drawingml/2006/wordprocessingDrawing" xmlns:w10="urn:schemas-microsoft-com:office:word" xmlns:w="http://schemas.openxmlformats.org/wordprocessingml/2006/main" xmlns:w14="http://schemas.microsoft.com/office/word/2010/wordml" xmlns:w15="http://schemas.microsoft.com/office/word/2012/wordml" xmlns:w16cid="http://schemas.microsoft.com/office/word/2016/wordml/cid" xmlns:w16se="http://schemas.microsoft.com/office/word/2015/wordml/symex" xmlns:wpg="http://schemas.microsoft.com/office/word/2010/wordprocessingGroup" xmlns:wpi="http://schemas.microsoft.com/office/word/2010/wordprocessingInk" xmlns:wne="http://schemas.microsoft.com/office/word/2006/wordml" xmlns:wps="http://schemas.microsoft.com/office/word/2010/wordprocessingShape" mc:Ignorable="w14 w15 w16se w16cid wp14">
   <w:endnote w:type="separator" w:id="-1">
     <w:p>
       <w:r>
@@ -363,7 +396,7 @@
 </file>
 
 <file path=word/footer1.xml><?xml version="1.0" encoding="utf-8"?>
-<w:ftr xmlns:wpc="http://schemas.microsoft.com/office/word/2010/wordprocessingCanvas" xmlns:cx="http://schemas.microsoft.com/office/drawing/2014/chartex" xmlns:cx1="http://schemas.microsoft.com/office/drawing/2015/9/8/chartex" xmlns:mc="http://schemas.openxmlformats.org/markup-compatibility/2006" xmlns:o="urn:schemas-microsoft-com:office:office" xmlns:r="http://schemas.openxmlformats.org/officeDocument/2006/relationships" xmlns:m="http://schemas.openxmlformats.org/officeDocument/2006/math" xmlns:v="urn:schemas-microsoft-com:vml" xmlns:wp14="http://schemas.microsoft.com/office/word/2010/wordprocessingDrawing" xmlns:wp="http://schemas.openxmlformats.org/drawingml/2006/wordprocessingDrawing" xmlns:w10="urn:schemas-microsoft-com:office:word" xmlns:w="http://schemas.openxmlformats.org/wordprocessingml/2006/main" xmlns:w14="http://schemas.microsoft.com/office/word/2010/wordml" xmlns:w15="http://schemas.microsoft.com/office/word/2012/wordml" xmlns:w16se="http://schemas.microsoft.com/office/word/2015/wordml/symex" xmlns:wpg="http://schemas.microsoft.com/office/word/2010/wordprocessingGroup" xmlns:wpi="http://schemas.microsoft.com/office/word/2010/wordprocessingInk" xmlns:wne="http://schemas.microsoft.com/office/word/2006/wordml" xmlns:wps="http://schemas.microsoft.com/office/word/2010/wordprocessingShape" mc:Ignorable="w14 w15 w16se wp14">
+<w:ftr xmlns:wpc="http://schemas.microsoft.com/office/word/2010/wordprocessingCanvas" xmlns:cx="http://schemas.microsoft.com/office/drawing/2014/chartex" xmlns:cx1="http://schemas.microsoft.com/office/drawing/2015/9/8/chartex" xmlns:cx2="http://schemas.microsoft.com/office/drawing/2015/10/21/chartex" xmlns:cx3="http://schemas.microsoft.com/office/drawing/2016/5/9/chartex" xmlns:cx4="http://schemas.microsoft.com/office/drawing/2016/5/10/chartex" xmlns:cx5="http://schemas.microsoft.com/office/drawing/2016/5/11/chartex" xmlns:cx6="http://schemas.microsoft.com/office/drawing/2016/5/12/chartex" xmlns:cx7="http://schemas.microsoft.com/office/drawing/2016/5/13/chartex" xmlns:cx8="http://schemas.microsoft.com/office/drawing/2016/5/14/chartex" xmlns:mc="http://schemas.openxmlformats.org/markup-compatibility/2006" xmlns:aink="http://schemas.microsoft.com/office/drawing/2016/ink" xmlns:am3d="http://schemas.microsoft.com/office/drawing/2017/model3d" xmlns:o="urn:schemas-microsoft-com:office:office" xmlns:r="http://schemas.openxmlformats.org/officeDocument/2006/relationships" xmlns:m="http://schemas.openxmlformats.org/officeDocument/2006/math" xmlns:v="urn:schemas-microsoft-com:vml" xmlns:wp14="http://schemas.microsoft.com/office/word/2010/wordprocessingDrawing" xmlns:wp="http://schemas.openxmlformats.org/drawingml/2006/wordprocessingDrawing" xmlns:w10="urn:schemas-microsoft-com:office:word" xmlns:w="http://schemas.openxmlformats.org/wordprocessingml/2006/main" xmlns:w14="http://schemas.microsoft.com/office/word/2010/wordml" xmlns:w15="http://schemas.microsoft.com/office/word/2012/wordml" xmlns:w16cid="http://schemas.microsoft.com/office/word/2016/wordml/cid" xmlns:w16se="http://schemas.microsoft.com/office/word/2015/wordml/symex" xmlns:wpg="http://schemas.microsoft.com/office/word/2010/wordprocessingGroup" xmlns:wpi="http://schemas.microsoft.com/office/word/2010/wordprocessingInk" xmlns:wne="http://schemas.microsoft.com/office/word/2006/wordml" xmlns:wps="http://schemas.microsoft.com/office/word/2010/wordprocessingShape" mc:Ignorable="w14 w15 w16se w16cid wp14">
   <w:p>
     <w:pPr>
       <w:ind w:left="1080" w:hanging="360"/>
@@ -533,7 +566,7 @@
 </file>
 
 <file path=word/footnotes.xml><?xml version="1.0" encoding="utf-8"?>
-<w:footnotes xmlns:wpc="http://schemas.microsoft.com/office/word/2010/wordprocessingCanvas" xmlns:cx="http://schemas.microsoft.com/office/drawing/2014/chartex" xmlns:cx1="http://schemas.microsoft.com/office/drawing/2015/9/8/chartex" xmlns:mc="http://schemas.openxmlformats.org/markup-compatibility/2006" xmlns:o="urn:schemas-microsoft-com:office:office" xmlns:r="http://schemas.openxmlformats.org/officeDocument/2006/relationships" xmlns:m="http://schemas.openxmlformats.org/officeDocument/2006/math" xmlns:v="urn:schemas-microsoft-com:vml" xmlns:wp14="http://schemas.microsoft.com/office/word/2010/wordprocessingDrawing" xmlns:wp="http://schemas.openxmlformats.org/drawingml/2006/wordprocessingDrawing" xmlns:w10="urn:schemas-microsoft-com:office:word" xmlns:w="http://schemas.openxmlformats.org/wordprocessingml/2006/main" xmlns:w14="http://schemas.microsoft.com/office/word/2010/wordml" xmlns:w15="http://schemas.microsoft.com/office/word/2012/wordml" xmlns:w16se="http://schemas.microsoft.com/office/word/2015/wordml/symex" xmlns:wpg="http://schemas.microsoft.com/office/word/2010/wordprocessingGroup" xmlns:wpi="http://schemas.microsoft.com/office/word/2010/wordprocessingInk" xmlns:wne="http://schemas.microsoft.com/office/word/2006/wordml" xmlns:wps="http://schemas.microsoft.com/office/word/2010/wordprocessingShape" mc:Ignorable="w14 w15 w16se wp14">
+<w:footnotes xmlns:wpc="http://schemas.microsoft.com/office/word/2010/wordprocessingCanvas" xmlns:cx="http://schemas.microsoft.com/office/drawing/2014/chartex" xmlns:cx1="http://schemas.microsoft.com/office/drawing/2015/9/8/chartex" xmlns:cx2="http://schemas.microsoft.com/office/drawing/2015/10/21/chartex" xmlns:cx3="http://schemas.microsoft.com/office/drawing/2016/5/9/chartex" xmlns:cx4="http://schemas.microsoft.com/office/drawing/2016/5/10/chartex" xmlns:cx5="http://schemas.microsoft.com/office/drawing/2016/5/11/chartex" xmlns:cx6="http://schemas.microsoft.com/office/drawing/2016/5/12/chartex" xmlns:cx7="http://schemas.microsoft.com/office/drawing/2016/5/13/chartex" xmlns:cx8="http://schemas.microsoft.com/office/drawing/2016/5/14/chartex" xmlns:mc="http://schemas.openxmlformats.org/markup-compatibility/2006" xmlns:aink="http://schemas.microsoft.com/office/drawing/2016/ink" xmlns:am3d="http://schemas.microsoft.com/office/drawing/2017/model3d" xmlns:o="urn:schemas-microsoft-com:office:office" xmlns:r="http://schemas.openxmlformats.org/officeDocument/2006/relationships" xmlns:m="http://schemas.openxmlformats.org/officeDocument/2006/math" xmlns:v="urn:schemas-microsoft-com:vml" xmlns:wp14="http://schemas.microsoft.com/office/word/2010/wordprocessingDrawing" xmlns:wp="http://schemas.openxmlformats.org/drawingml/2006/wordprocessingDrawing" xmlns:w10="urn:schemas-microsoft-com:office:word" xmlns:w="http://schemas.openxmlformats.org/wordprocessingml/2006/main" xmlns:w14="http://schemas.microsoft.com/office/word/2010/wordml" xmlns:w15="http://schemas.microsoft.com/office/word/2012/wordml" xmlns:w16cid="http://schemas.microsoft.com/office/word/2016/wordml/cid" xmlns:w16se="http://schemas.microsoft.com/office/word/2015/wordml/symex" xmlns:wpg="http://schemas.microsoft.com/office/word/2010/wordprocessingGroup" xmlns:wpi="http://schemas.microsoft.com/office/word/2010/wordprocessingInk" xmlns:wne="http://schemas.microsoft.com/office/word/2006/wordml" xmlns:wps="http://schemas.microsoft.com/office/word/2010/wordprocessingShape" mc:Ignorable="w14 w15 w16se w16cid wp14">
   <w:footnote w:type="separator" w:id="-1">
     <w:p>
       <w:r>
@@ -552,7 +585,7 @@
 </file>
 
 <file path=word/numbering.xml><?xml version="1.0" encoding="utf-8"?>
-<w:numbering xmlns:wpc="http://schemas.microsoft.com/office/word/2010/wordprocessingCanvas" xmlns:cx="http://schemas.microsoft.com/office/drawing/2014/chartex" xmlns:cx1="http://schemas.microsoft.com/office/drawing/2015/9/8/chartex" xmlns:mc="http://schemas.openxmlformats.org/markup-compatibility/2006" xmlns:o="urn:schemas-microsoft-com:office:office" xmlns:r="http://schemas.openxmlformats.org/officeDocument/2006/relationships" xmlns:m="http://schemas.openxmlformats.org/officeDocument/2006/math" xmlns:v="urn:schemas-microsoft-com:vml" xmlns:wp14="http://schemas.microsoft.com/office/word/2010/wordprocessingDrawing" xmlns:wp="http://schemas.openxmlformats.org/drawingml/2006/wordprocessingDrawing" xmlns:w10="urn:schemas-microsoft-com:office:word" xmlns:w="http://schemas.openxmlformats.org/wordprocessingml/2006/main" xmlns:w14="http://schemas.microsoft.com/office/word/2010/wordml" xmlns:w15="http://schemas.microsoft.com/office/word/2012/wordml" xmlns:w16se="http://schemas.microsoft.com/office/word/2015/wordml/symex" xmlns:wpg="http://schemas.microsoft.com/office/word/2010/wordprocessingGroup" xmlns:wpi="http://schemas.microsoft.com/office/word/2010/wordprocessingInk" xmlns:wne="http://schemas.microsoft.com/office/word/2006/wordml" xmlns:wps="http://schemas.microsoft.com/office/word/2010/wordprocessingShape" mc:Ignorable="w14 w15 w16se wp14">
+<w:numbering xmlns:wpc="http://schemas.microsoft.com/office/word/2010/wordprocessingCanvas" xmlns:cx="http://schemas.microsoft.com/office/drawing/2014/chartex" xmlns:cx1="http://schemas.microsoft.com/office/drawing/2015/9/8/chartex" xmlns:cx2="http://schemas.microsoft.com/office/drawing/2015/10/21/chartex" xmlns:cx3="http://schemas.microsoft.com/office/drawing/2016/5/9/chartex" xmlns:cx4="http://schemas.microsoft.com/office/drawing/2016/5/10/chartex" xmlns:cx5="http://schemas.microsoft.com/office/drawing/2016/5/11/chartex" xmlns:cx6="http://schemas.microsoft.com/office/drawing/2016/5/12/chartex" xmlns:cx7="http://schemas.microsoft.com/office/drawing/2016/5/13/chartex" xmlns:cx8="http://schemas.microsoft.com/office/drawing/2016/5/14/chartex" xmlns:mc="http://schemas.openxmlformats.org/markup-compatibility/2006" xmlns:aink="http://schemas.microsoft.com/office/drawing/2016/ink" xmlns:am3d="http://schemas.microsoft.com/office/drawing/2017/model3d" xmlns:o="urn:schemas-microsoft-com:office:office" xmlns:r="http://schemas.openxmlformats.org/officeDocument/2006/relationships" xmlns:m="http://schemas.openxmlformats.org/officeDocument/2006/math" xmlns:v="urn:schemas-microsoft-com:vml" xmlns:wp14="http://schemas.microsoft.com/office/word/2010/wordprocessingDrawing" xmlns:wp="http://schemas.openxmlformats.org/drawingml/2006/wordprocessingDrawing" xmlns:w10="urn:schemas-microsoft-com:office:word" xmlns:w="http://schemas.openxmlformats.org/wordprocessingml/2006/main" xmlns:w14="http://schemas.microsoft.com/office/word/2010/wordml" xmlns:w15="http://schemas.microsoft.com/office/word/2012/wordml" xmlns:w16cid="http://schemas.microsoft.com/office/word/2016/wordml/cid" xmlns:w16se="http://schemas.microsoft.com/office/word/2015/wordml/symex" xmlns:wpg="http://schemas.microsoft.com/office/word/2010/wordprocessingGroup" xmlns:wpi="http://schemas.microsoft.com/office/word/2010/wordprocessingInk" xmlns:wne="http://schemas.microsoft.com/office/word/2006/wordml" xmlns:wps="http://schemas.microsoft.com/office/word/2010/wordprocessingShape" mc:Ignorable="w14 w15 w16se w16cid wp14">
   <w:abstractNum w:abstractNumId="0" w15:restartNumberingAfterBreak="0">
     <w:nsid w:val="0CF537B5"/>
     <w:multiLevelType w:val="hybridMultilevel"/>
@@ -570,7 +603,7 @@
         <w:color w:val="000000"/>
       </w:rPr>
     </w:lvl>
-    <w:lvl w:ilvl="1" w:tplc="04090019" w:tentative="1">
+    <w:lvl w:ilvl="1" w:tplc="04090019">
       <w:start w:val="1"/>
       <w:numFmt w:val="lowerLetter"/>
       <w:lvlText w:val="%2."/>
@@ -650,7 +683,7 @@
 </file>
 
 <file path=word/styles.xml><?xml version="1.0" encoding="utf-8"?>
-<w:styles xmlns:mc="http://schemas.openxmlformats.org/markup-compatibility/2006" xmlns:r="http://schemas.openxmlformats.org/officeDocument/2006/relationships" xmlns:w="http://schemas.openxmlformats.org/wordprocessingml/2006/main" xmlns:w14="http://schemas.microsoft.com/office/word/2010/wordml" xmlns:w15="http://schemas.microsoft.com/office/word/2012/wordml" xmlns:w16se="http://schemas.microsoft.com/office/word/2015/wordml/symex" mc:Ignorable="w14 w15 w16se">
+<w:styles xmlns:mc="http://schemas.openxmlformats.org/markup-compatibility/2006" xmlns:r="http://schemas.openxmlformats.org/officeDocument/2006/relationships" xmlns:w="http://schemas.openxmlformats.org/wordprocessingml/2006/main" xmlns:w14="http://schemas.microsoft.com/office/word/2010/wordml" xmlns:w15="http://schemas.microsoft.com/office/word/2012/wordml" xmlns:w16cid="http://schemas.microsoft.com/office/word/2016/wordml/cid" xmlns:w16se="http://schemas.microsoft.com/office/word/2015/wordml/symex" mc:Ignorable="w14 w15 w16se w16cid">
   <w:docDefaults>
     <w:rPrDefault>
       <w:rPr>
@@ -662,7 +695,7 @@
     </w:rPrDefault>
     <w:pPrDefault/>
   </w:docDefaults>
-  <w:latentStyles w:defLockedState="0" w:defUIPriority="99" w:defSemiHidden="0" w:defUnhideWhenUsed="0" w:defQFormat="0" w:count="371">
+  <w:latentStyles w:defLockedState="0" w:defUIPriority="99" w:defSemiHidden="0" w:defUnhideWhenUsed="0" w:defQFormat="0" w:count="375">
     <w:lsdException w:name="Normal" w:uiPriority="0" w:qFormat="1"/>
     <w:lsdException w:name="heading 1" w:uiPriority="9" w:qFormat="1"/>
     <w:lsdException w:name="heading 2" w:semiHidden="1" w:uiPriority="9" w:unhideWhenUsed="1" w:qFormat="1"/>
@@ -1034,6 +1067,10 @@
     <w:lsdException w:name="List Table 5 Dark Accent 6" w:uiPriority="50"/>
     <w:lsdException w:name="List Table 6 Colorful Accent 6" w:uiPriority="51"/>
     <w:lsdException w:name="List Table 7 Colorful Accent 6" w:uiPriority="52"/>
+    <w:lsdException w:name="Mention" w:semiHidden="1" w:unhideWhenUsed="1"/>
+    <w:lsdException w:name="Smart Hyperlink" w:semiHidden="1" w:unhideWhenUsed="1"/>
+    <w:lsdException w:name="Hashtag" w:semiHidden="1" w:unhideWhenUsed="1"/>
+    <w:lsdException w:name="Unresolved Mention" w:semiHidden="1" w:unhideWhenUsed="1"/>
   </w:latentStyles>
   <w:style w:type="paragraph" w:default="1" w:styleId="Normal">
     <w:name w:val="Normal"/>
